--- a/analysis/task-related-artefacts/Work in progress/scenarios1-4.docx
+++ b/analysis/task-related-artefacts/Work in progress/scenarios1-4.docx
@@ -458,8 +458,11 @@
     <w:p>
       <w:pPr>
         <w:pStyle w:val="paragraph"/>
+        <w:numPr>
+          <w:ilvl w:val="0"/>
+          <w:numId w:val="6"/>
+        </w:numPr>
         <w:spacing w:before="0" w:beforeAutospacing="0" w:after="0" w:afterAutospacing="0"/>
-        <w:ind w:left="720"/>
         <w:textAlignment w:val="baseline"/>
         <w:rPr>
           <w:rFonts w:ascii="Arial" w:hAnsi="Arial" w:cs="Arial"/>
@@ -468,12 +471,33 @@
           <w:lang w:val="en-US"/>
         </w:rPr>
       </w:pPr>
+      <w:r>
+        <w:rPr>
+          <w:rFonts w:ascii="Arial" w:hAnsi="Arial" w:cs="Arial"/>
+          <w:sz w:val="22"/>
+          <w:szCs w:val="22"/>
+          <w:lang w:val="en-US"/>
+        </w:rPr>
+        <w:t xml:space="preserve">Customer </w:t>
+      </w:r>
+      <w:r>
+        <w:rPr>
+          <w:rFonts w:ascii="Arial" w:hAnsi="Arial" w:cs="Arial"/>
+          <w:sz w:val="22"/>
+          <w:szCs w:val="22"/>
+          <w:lang w:val="en-US"/>
+        </w:rPr>
+        <w:t>chooses a payment option to wrap up the payment</w:t>
+      </w:r>
     </w:p>
     <w:p>
       <w:pPr>
         <w:pStyle w:val="paragraph"/>
+        <w:numPr>
+          <w:ilvl w:val="0"/>
+          <w:numId w:val="6"/>
+        </w:numPr>
         <w:spacing w:before="0" w:beforeAutospacing="0" w:after="0" w:afterAutospacing="0"/>
-        <w:ind w:firstLine="360"/>
         <w:textAlignment w:val="baseline"/>
         <w:rPr>
           <w:rFonts w:ascii="Arial" w:hAnsi="Arial" w:cs="Arial"/>
@@ -489,32 +513,26 @@
           <w:szCs w:val="22"/>
           <w:lang w:val="en-US"/>
         </w:rPr>
-        <w:t xml:space="preserve">1. </w:t>
-      </w:r>
-      <w:r>
-        <w:rPr>
-          <w:rFonts w:ascii="Arial" w:hAnsi="Arial" w:cs="Arial"/>
-          <w:sz w:val="22"/>
-          <w:szCs w:val="22"/>
-          <w:lang w:val="en-US"/>
-        </w:rPr>
-        <w:t xml:space="preserve">Customer </w:t>
-      </w:r>
-      <w:r>
-        <w:rPr>
-          <w:rFonts w:ascii="Arial" w:hAnsi="Arial" w:cs="Arial"/>
-          <w:sz w:val="22"/>
-          <w:szCs w:val="22"/>
-          <w:lang w:val="en-US"/>
-        </w:rPr>
-        <w:t>chooses a payment option to wrap up the payment</w:t>
+        <w:t>System</w:t>
+      </w:r>
+      <w:r>
+        <w:rPr>
+          <w:rFonts w:ascii="Arial" w:hAnsi="Arial" w:cs="Arial"/>
+          <w:sz w:val="22"/>
+          <w:szCs w:val="22"/>
+          <w:lang w:val="en-US"/>
+        </w:rPr>
+        <w:t xml:space="preserve"> leads him to the payment of choice</w:t>
       </w:r>
     </w:p>
     <w:p>
       <w:pPr>
         <w:pStyle w:val="paragraph"/>
+        <w:numPr>
+          <w:ilvl w:val="0"/>
+          <w:numId w:val="6"/>
+        </w:numPr>
         <w:spacing w:before="0" w:beforeAutospacing="0" w:after="0" w:afterAutospacing="0"/>
-        <w:ind w:left="360"/>
         <w:textAlignment w:val="baseline"/>
         <w:rPr>
           <w:rFonts w:ascii="Arial" w:hAnsi="Arial" w:cs="Arial"/>
@@ -530,32 +548,26 @@
           <w:szCs w:val="22"/>
           <w:lang w:val="en-US"/>
         </w:rPr>
-        <w:t xml:space="preserve">2. </w:t>
-      </w:r>
-      <w:r>
-        <w:rPr>
-          <w:rFonts w:ascii="Arial" w:hAnsi="Arial" w:cs="Arial"/>
-          <w:sz w:val="22"/>
-          <w:szCs w:val="22"/>
-          <w:lang w:val="en-US"/>
-        </w:rPr>
-        <w:t>System</w:t>
-      </w:r>
-      <w:r>
-        <w:rPr>
-          <w:rFonts w:ascii="Arial" w:hAnsi="Arial" w:cs="Arial"/>
-          <w:sz w:val="22"/>
-          <w:szCs w:val="22"/>
-          <w:lang w:val="en-US"/>
-        </w:rPr>
-        <w:t xml:space="preserve"> leads him to the payment of choice</w:t>
+        <w:t>Customer fills in the payment informatio</w:t>
+      </w:r>
+      <w:r>
+        <w:rPr>
+          <w:rFonts w:ascii="Arial" w:hAnsi="Arial" w:cs="Arial"/>
+          <w:sz w:val="22"/>
+          <w:szCs w:val="22"/>
+          <w:lang w:val="en-US"/>
+        </w:rPr>
+        <w:t>n</w:t>
       </w:r>
     </w:p>
     <w:p>
       <w:pPr>
         <w:pStyle w:val="paragraph"/>
+        <w:numPr>
+          <w:ilvl w:val="0"/>
+          <w:numId w:val="6"/>
+        </w:numPr>
         <w:spacing w:before="0" w:beforeAutospacing="0" w:after="0" w:afterAutospacing="0"/>
-        <w:ind w:firstLine="360"/>
         <w:textAlignment w:val="baseline"/>
         <w:rPr>
           <w:rFonts w:ascii="Arial" w:hAnsi="Arial" w:cs="Arial"/>
@@ -571,32 +583,35 @@
           <w:szCs w:val="22"/>
           <w:lang w:val="en-US"/>
         </w:rPr>
-        <w:t xml:space="preserve">3. </w:t>
-      </w:r>
-      <w:r>
-        <w:rPr>
-          <w:rFonts w:ascii="Arial" w:hAnsi="Arial" w:cs="Arial"/>
-          <w:sz w:val="22"/>
-          <w:szCs w:val="22"/>
-          <w:lang w:val="en-US"/>
-        </w:rPr>
-        <w:t>Customer fills in the payment informatio</w:t>
-      </w:r>
-      <w:r>
-        <w:rPr>
-          <w:rFonts w:ascii="Arial" w:hAnsi="Arial" w:cs="Arial"/>
-          <w:sz w:val="22"/>
-          <w:szCs w:val="22"/>
-          <w:lang w:val="en-US"/>
-        </w:rPr>
-        <w:t>n</w:t>
+        <w:t>System check</w:t>
+      </w:r>
+      <w:r>
+        <w:rPr>
+          <w:rFonts w:ascii="Arial" w:hAnsi="Arial" w:cs="Arial"/>
+          <w:sz w:val="22"/>
+          <w:szCs w:val="22"/>
+          <w:lang w:val="en-US"/>
+        </w:rPr>
+        <w:t>s</w:t>
+      </w:r>
+      <w:r>
+        <w:rPr>
+          <w:rFonts w:ascii="Arial" w:hAnsi="Arial" w:cs="Arial"/>
+          <w:sz w:val="22"/>
+          <w:szCs w:val="22"/>
+          <w:lang w:val="en-US"/>
+        </w:rPr>
+        <w:t xml:space="preserve"> if the payment has been wrapped up</w:t>
       </w:r>
     </w:p>
     <w:p>
       <w:pPr>
         <w:pStyle w:val="paragraph"/>
+        <w:numPr>
+          <w:ilvl w:val="0"/>
+          <w:numId w:val="6"/>
+        </w:numPr>
         <w:spacing w:before="0" w:beforeAutospacing="0" w:after="0" w:afterAutospacing="0"/>
-        <w:ind w:firstLine="360"/>
         <w:textAlignment w:val="baseline"/>
         <w:rPr>
           <w:rFonts w:ascii="Arial" w:hAnsi="Arial" w:cs="Arial"/>
@@ -612,41 +627,35 @@
           <w:szCs w:val="22"/>
           <w:lang w:val="en-US"/>
         </w:rPr>
-        <w:t xml:space="preserve">4. </w:t>
-      </w:r>
-      <w:r>
-        <w:rPr>
-          <w:rFonts w:ascii="Arial" w:hAnsi="Arial" w:cs="Arial"/>
-          <w:sz w:val="22"/>
-          <w:szCs w:val="22"/>
-          <w:lang w:val="en-US"/>
-        </w:rPr>
-        <w:t>System check</w:t>
-      </w:r>
-      <w:r>
-        <w:rPr>
-          <w:rFonts w:ascii="Arial" w:hAnsi="Arial" w:cs="Arial"/>
-          <w:sz w:val="22"/>
-          <w:szCs w:val="22"/>
-          <w:lang w:val="en-US"/>
-        </w:rPr>
-        <w:t>s</w:t>
-      </w:r>
-      <w:r>
-        <w:rPr>
-          <w:rFonts w:ascii="Arial" w:hAnsi="Arial" w:cs="Arial"/>
-          <w:sz w:val="22"/>
-          <w:szCs w:val="22"/>
-          <w:lang w:val="en-US"/>
-        </w:rPr>
-        <w:t xml:space="preserve"> if the payment has been wrapped up</w:t>
+        <w:t xml:space="preserve">Customer </w:t>
+      </w:r>
+      <w:r>
+        <w:rPr>
+          <w:rFonts w:ascii="Arial" w:hAnsi="Arial" w:cs="Arial"/>
+          <w:sz w:val="22"/>
+          <w:szCs w:val="22"/>
+          <w:lang w:val="en-US"/>
+        </w:rPr>
+        <w:t xml:space="preserve">waits for the payment to be accepted to receive his </w:t>
+      </w:r>
+      <w:r>
+        <w:rPr>
+          <w:rFonts w:ascii="Arial" w:hAnsi="Arial" w:cs="Arial"/>
+          <w:sz w:val="22"/>
+          <w:szCs w:val="22"/>
+          <w:lang w:val="en-US"/>
+        </w:rPr>
+        <w:t>ticket</w:t>
       </w:r>
     </w:p>
     <w:p>
       <w:pPr>
         <w:pStyle w:val="paragraph"/>
+        <w:numPr>
+          <w:ilvl w:val="0"/>
+          <w:numId w:val="6"/>
+        </w:numPr>
         <w:spacing w:before="0" w:beforeAutospacing="0" w:after="0" w:afterAutospacing="0"/>
-        <w:ind w:firstLine="360"/>
         <w:textAlignment w:val="baseline"/>
         <w:rPr>
           <w:rFonts w:ascii="Arial" w:hAnsi="Arial" w:cs="Arial"/>
@@ -662,41 +671,44 @@
           <w:szCs w:val="22"/>
           <w:lang w:val="en-US"/>
         </w:rPr>
-        <w:t xml:space="preserve">5. </w:t>
-      </w:r>
-      <w:r>
-        <w:rPr>
-          <w:rFonts w:ascii="Arial" w:hAnsi="Arial" w:cs="Arial"/>
-          <w:sz w:val="22"/>
-          <w:szCs w:val="22"/>
-          <w:lang w:val="en-US"/>
-        </w:rPr>
-        <w:t xml:space="preserve">Customer </w:t>
-      </w:r>
-      <w:r>
-        <w:rPr>
-          <w:rFonts w:ascii="Arial" w:hAnsi="Arial" w:cs="Arial"/>
-          <w:sz w:val="22"/>
-          <w:szCs w:val="22"/>
-          <w:lang w:val="en-US"/>
-        </w:rPr>
-        <w:t xml:space="preserve">waits for the payment to be accepted to receive his </w:t>
-      </w:r>
-      <w:r>
-        <w:rPr>
-          <w:rFonts w:ascii="Arial" w:hAnsi="Arial" w:cs="Arial"/>
-          <w:sz w:val="22"/>
-          <w:szCs w:val="22"/>
-          <w:lang w:val="en-US"/>
-        </w:rPr>
-        <w:t>ticket</w:t>
+        <w:t xml:space="preserve">System </w:t>
+      </w:r>
+      <w:r>
+        <w:rPr>
+          <w:rFonts w:ascii="Arial" w:hAnsi="Arial" w:cs="Arial"/>
+          <w:sz w:val="22"/>
+          <w:szCs w:val="22"/>
+          <w:lang w:val="en-US"/>
+        </w:rPr>
+        <w:t xml:space="preserve">contacts </w:t>
+      </w:r>
+      <w:r>
+        <w:rPr>
+          <w:rFonts w:ascii="Arial" w:hAnsi="Arial" w:cs="Arial"/>
+          <w:sz w:val="22"/>
+          <w:szCs w:val="22"/>
+          <w:lang w:val="en-US"/>
+        </w:rPr>
+        <w:t>an</w:t>
+      </w:r>
+      <w:r>
+        <w:rPr>
+          <w:rFonts w:ascii="Arial" w:hAnsi="Arial" w:cs="Arial"/>
+          <w:sz w:val="22"/>
+          <w:szCs w:val="22"/>
+          <w:lang w:val="en-US"/>
+        </w:rPr>
+        <w:t xml:space="preserve"> organizer and requests a ticket</w:t>
       </w:r>
     </w:p>
     <w:p>
       <w:pPr>
         <w:pStyle w:val="paragraph"/>
+        <w:numPr>
+          <w:ilvl w:val="0"/>
+          <w:numId w:val="6"/>
+        </w:numPr>
         <w:spacing w:before="0" w:beforeAutospacing="0" w:after="0" w:afterAutospacing="0"/>
-        <w:ind w:firstLine="360"/>
         <w:textAlignment w:val="baseline"/>
         <w:rPr>
           <w:rFonts w:ascii="Arial" w:hAnsi="Arial" w:cs="Arial"/>
@@ -712,50 +724,44 @@
           <w:szCs w:val="22"/>
           <w:lang w:val="en-US"/>
         </w:rPr>
-        <w:t xml:space="preserve">6. </w:t>
-      </w:r>
-      <w:r>
-        <w:rPr>
-          <w:rFonts w:ascii="Arial" w:hAnsi="Arial" w:cs="Arial"/>
-          <w:sz w:val="22"/>
-          <w:szCs w:val="22"/>
-          <w:lang w:val="en-US"/>
-        </w:rPr>
-        <w:t xml:space="preserve">System </w:t>
-      </w:r>
-      <w:r>
-        <w:rPr>
-          <w:rFonts w:ascii="Arial" w:hAnsi="Arial" w:cs="Arial"/>
-          <w:sz w:val="22"/>
-          <w:szCs w:val="22"/>
-          <w:lang w:val="en-US"/>
-        </w:rPr>
-        <w:t xml:space="preserve">contacts </w:t>
-      </w:r>
-      <w:r>
-        <w:rPr>
-          <w:rFonts w:ascii="Arial" w:hAnsi="Arial" w:cs="Arial"/>
-          <w:sz w:val="22"/>
-          <w:szCs w:val="22"/>
-          <w:lang w:val="en-US"/>
-        </w:rPr>
-        <w:t>an</w:t>
-      </w:r>
-      <w:r>
-        <w:rPr>
-          <w:rFonts w:ascii="Arial" w:hAnsi="Arial" w:cs="Arial"/>
-          <w:sz w:val="22"/>
-          <w:szCs w:val="22"/>
-          <w:lang w:val="en-US"/>
-        </w:rPr>
-        <w:t xml:space="preserve"> organizer and requests a ticket</w:t>
+        <w:t>System sends a notification</w:t>
+      </w:r>
+      <w:r>
+        <w:rPr>
+          <w:rFonts w:ascii="Arial" w:hAnsi="Arial" w:cs="Arial"/>
+          <w:sz w:val="22"/>
+          <w:szCs w:val="22"/>
+          <w:lang w:val="en-US"/>
+        </w:rPr>
+        <w:t>, giving the user the information about the whereabouts</w:t>
+      </w:r>
+      <w:r>
+        <w:rPr>
+          <w:rFonts w:ascii="Arial" w:hAnsi="Arial" w:cs="Arial"/>
+          <w:sz w:val="22"/>
+          <w:szCs w:val="22"/>
+          <w:lang w:val="en-US"/>
+        </w:rPr>
+        <w:t xml:space="preserve"> </w:t>
+      </w:r>
+      <w:r>
+        <w:rPr>
+          <w:rFonts w:ascii="Arial" w:hAnsi="Arial" w:cs="Arial"/>
+          <w:sz w:val="22"/>
+          <w:szCs w:val="22"/>
+          <w:lang w:val="en-US"/>
+        </w:rPr>
+        <w:t>about the ticket</w:t>
       </w:r>
     </w:p>
     <w:p>
       <w:pPr>
         <w:pStyle w:val="paragraph"/>
+        <w:numPr>
+          <w:ilvl w:val="0"/>
+          <w:numId w:val="6"/>
+        </w:numPr>
         <w:spacing w:before="0" w:beforeAutospacing="0" w:after="0" w:afterAutospacing="0"/>
-        <w:ind w:left="360"/>
         <w:textAlignment w:val="baseline"/>
         <w:rPr>
           <w:rFonts w:ascii="Arial" w:hAnsi="Arial" w:cs="Arial"/>
@@ -771,32 +777,35 @@
           <w:szCs w:val="22"/>
           <w:lang w:val="en-US"/>
         </w:rPr>
-        <w:t>7.</w:t>
-      </w:r>
-      <w:r>
-        <w:rPr>
-          <w:rFonts w:ascii="Arial" w:hAnsi="Arial" w:cs="Arial"/>
-          <w:sz w:val="22"/>
-          <w:szCs w:val="22"/>
-          <w:lang w:val="en-US"/>
-        </w:rPr>
-        <w:t xml:space="preserve"> System sends a notification</w:t>
-      </w:r>
-      <w:r>
-        <w:rPr>
-          <w:rFonts w:ascii="Arial" w:hAnsi="Arial" w:cs="Arial"/>
-          <w:sz w:val="22"/>
-          <w:szCs w:val="22"/>
-          <w:lang w:val="en-US"/>
-        </w:rPr>
-        <w:t>, giving the user the information about the whereabouts about the ticket</w:t>
+        <w:t xml:space="preserve">Customer </w:t>
+      </w:r>
+      <w:r>
+        <w:rPr>
+          <w:rFonts w:ascii="Arial" w:hAnsi="Arial" w:cs="Arial"/>
+          <w:sz w:val="22"/>
+          <w:szCs w:val="22"/>
+          <w:lang w:val="en-US"/>
+        </w:rPr>
+        <w:t>tracks down the location/status</w:t>
+      </w:r>
+      <w:r>
+        <w:rPr>
+          <w:rFonts w:ascii="Arial" w:hAnsi="Arial" w:cs="Arial"/>
+          <w:sz w:val="22"/>
+          <w:szCs w:val="22"/>
+          <w:lang w:val="en-US"/>
+        </w:rPr>
+        <w:t xml:space="preserve"> of the ticket</w:t>
       </w:r>
     </w:p>
     <w:p>
       <w:pPr>
         <w:pStyle w:val="paragraph"/>
+        <w:numPr>
+          <w:ilvl w:val="0"/>
+          <w:numId w:val="6"/>
+        </w:numPr>
         <w:spacing w:before="0" w:beforeAutospacing="0" w:after="0" w:afterAutospacing="0"/>
-        <w:ind w:firstLine="360"/>
         <w:textAlignment w:val="baseline"/>
         <w:rPr>
           <w:rFonts w:ascii="Arial" w:hAnsi="Arial" w:cs="Arial"/>
@@ -812,75 +821,7 @@
           <w:szCs w:val="22"/>
           <w:lang w:val="en-US"/>
         </w:rPr>
-        <w:t>8</w:t>
-      </w:r>
-      <w:r>
-        <w:rPr>
-          <w:rFonts w:ascii="Arial" w:hAnsi="Arial" w:cs="Arial"/>
-          <w:sz w:val="22"/>
-          <w:szCs w:val="22"/>
-          <w:lang w:val="en-US"/>
-        </w:rPr>
-        <w:t xml:space="preserve">.Customer </w:t>
-      </w:r>
-      <w:r>
-        <w:rPr>
-          <w:rFonts w:ascii="Arial" w:hAnsi="Arial" w:cs="Arial"/>
-          <w:sz w:val="22"/>
-          <w:szCs w:val="22"/>
-          <w:lang w:val="en-US"/>
-        </w:rPr>
-        <w:t>tracks down the location/status</w:t>
-      </w:r>
-      <w:r>
-        <w:rPr>
-          <w:rFonts w:ascii="Arial" w:hAnsi="Arial" w:cs="Arial"/>
-          <w:sz w:val="22"/>
-          <w:szCs w:val="22"/>
-          <w:lang w:val="en-US"/>
-        </w:rPr>
-        <w:t xml:space="preserve"> of the ticket</w:t>
-      </w:r>
-    </w:p>
-    <w:p>
-      <w:pPr>
-        <w:pStyle w:val="paragraph"/>
-        <w:spacing w:before="0" w:beforeAutospacing="0" w:after="0" w:afterAutospacing="0"/>
-        <w:ind w:firstLine="360"/>
-        <w:textAlignment w:val="baseline"/>
-        <w:rPr>
-          <w:rFonts w:ascii="Arial" w:hAnsi="Arial" w:cs="Arial"/>
-          <w:sz w:val="22"/>
-          <w:szCs w:val="22"/>
-          <w:lang w:val="en-US"/>
-        </w:rPr>
-      </w:pPr>
-      <w:r>
-        <w:rPr>
-          <w:rFonts w:ascii="Arial" w:hAnsi="Arial" w:cs="Arial"/>
-          <w:sz w:val="22"/>
-          <w:szCs w:val="22"/>
-          <w:lang w:val="en-US"/>
-        </w:rPr>
-        <w:t>9</w:t>
-      </w:r>
-      <w:r>
-        <w:rPr>
-          <w:rFonts w:ascii="Arial" w:hAnsi="Arial" w:cs="Arial"/>
-          <w:sz w:val="22"/>
-          <w:szCs w:val="22"/>
-          <w:lang w:val="en-US"/>
-        </w:rPr>
-        <w:t>.</w:t>
-      </w:r>
-      <w:r>
-        <w:rPr>
-          <w:rFonts w:ascii="Arial" w:hAnsi="Arial" w:cs="Arial"/>
-          <w:sz w:val="22"/>
-          <w:szCs w:val="22"/>
-          <w:lang w:val="en-US"/>
-        </w:rPr>
-        <w:t xml:space="preserve"> System provides the </w:t>
+        <w:t xml:space="preserve">System provides the </w:t>
       </w:r>
       <w:r>
         <w:rPr>
@@ -1092,6 +1033,96 @@
     </w:lvl>
   </w:abstractNum>
   <w:abstractNum w:abstractNumId="1" w15:restartNumberingAfterBreak="0">
+    <w:nsid w:val="15004EF1"/>
+    <w:multiLevelType w:val="hybridMultilevel"/>
+    <w:tmpl w:val="069CEA46"/>
+    <w:lvl w:ilvl="0" w:tplc="100291AC">
+      <w:start w:val="1"/>
+      <w:numFmt w:val="decimal"/>
+      <w:lvlText w:val="%1."/>
+      <w:lvlJc w:val="left"/>
+      <w:pPr>
+        <w:ind w:left="720" w:hanging="360"/>
+      </w:pPr>
+      <w:rPr>
+        <w:rFonts w:ascii="Calibri" w:hAnsi="Calibri" w:cs="Calibri" w:hint="default"/>
+        <w:sz w:val="24"/>
+      </w:rPr>
+    </w:lvl>
+    <w:lvl w:ilvl="1" w:tplc="04070019" w:tentative="1">
+      <w:start w:val="1"/>
+      <w:numFmt w:val="lowerLetter"/>
+      <w:lvlText w:val="%2."/>
+      <w:lvlJc w:val="left"/>
+      <w:pPr>
+        <w:ind w:left="1440" w:hanging="360"/>
+      </w:pPr>
+    </w:lvl>
+    <w:lvl w:ilvl="2" w:tplc="0407001B" w:tentative="1">
+      <w:start w:val="1"/>
+      <w:numFmt w:val="lowerRoman"/>
+      <w:lvlText w:val="%3."/>
+      <w:lvlJc w:val="right"/>
+      <w:pPr>
+        <w:ind w:left="2160" w:hanging="180"/>
+      </w:pPr>
+    </w:lvl>
+    <w:lvl w:ilvl="3" w:tplc="0407000F" w:tentative="1">
+      <w:start w:val="1"/>
+      <w:numFmt w:val="decimal"/>
+      <w:lvlText w:val="%4."/>
+      <w:lvlJc w:val="left"/>
+      <w:pPr>
+        <w:ind w:left="2880" w:hanging="360"/>
+      </w:pPr>
+    </w:lvl>
+    <w:lvl w:ilvl="4" w:tplc="04070019" w:tentative="1">
+      <w:start w:val="1"/>
+      <w:numFmt w:val="lowerLetter"/>
+      <w:lvlText w:val="%5."/>
+      <w:lvlJc w:val="left"/>
+      <w:pPr>
+        <w:ind w:left="3600" w:hanging="360"/>
+      </w:pPr>
+    </w:lvl>
+    <w:lvl w:ilvl="5" w:tplc="0407001B" w:tentative="1">
+      <w:start w:val="1"/>
+      <w:numFmt w:val="lowerRoman"/>
+      <w:lvlText w:val="%6."/>
+      <w:lvlJc w:val="right"/>
+      <w:pPr>
+        <w:ind w:left="4320" w:hanging="180"/>
+      </w:pPr>
+    </w:lvl>
+    <w:lvl w:ilvl="6" w:tplc="0407000F" w:tentative="1">
+      <w:start w:val="1"/>
+      <w:numFmt w:val="decimal"/>
+      <w:lvlText w:val="%7."/>
+      <w:lvlJc w:val="left"/>
+      <w:pPr>
+        <w:ind w:left="5040" w:hanging="360"/>
+      </w:pPr>
+    </w:lvl>
+    <w:lvl w:ilvl="7" w:tplc="04070019" w:tentative="1">
+      <w:start w:val="1"/>
+      <w:numFmt w:val="lowerLetter"/>
+      <w:lvlText w:val="%8."/>
+      <w:lvlJc w:val="left"/>
+      <w:pPr>
+        <w:ind w:left="5760" w:hanging="360"/>
+      </w:pPr>
+    </w:lvl>
+    <w:lvl w:ilvl="8" w:tplc="0407001B" w:tentative="1">
+      <w:start w:val="1"/>
+      <w:numFmt w:val="lowerRoman"/>
+      <w:lvlText w:val="%9."/>
+      <w:lvlJc w:val="right"/>
+      <w:pPr>
+        <w:ind w:left="6480" w:hanging="180"/>
+      </w:pPr>
+    </w:lvl>
+  </w:abstractNum>
+  <w:abstractNum w:abstractNumId="2" w15:restartNumberingAfterBreak="0">
     <w:nsid w:val="67C24EB9"/>
     <w:multiLevelType w:val="hybridMultilevel"/>
     <w:tmpl w:val="B382F762"/>
@@ -1181,7 +1212,7 @@
       </w:pPr>
     </w:lvl>
   </w:abstractNum>
-  <w:abstractNum w:abstractNumId="2" w15:restartNumberingAfterBreak="0">
+  <w:abstractNum w:abstractNumId="3" w15:restartNumberingAfterBreak="0">
     <w:nsid w:val="68555E4E"/>
     <w:multiLevelType w:val="multilevel"/>
     <w:tmpl w:val="60AAF678"/>
@@ -1330,7 +1361,7 @@
       </w:rPr>
     </w:lvl>
   </w:abstractNum>
-  <w:abstractNum w:abstractNumId="3" w15:restartNumberingAfterBreak="0">
+  <w:abstractNum w:abstractNumId="4" w15:restartNumberingAfterBreak="0">
     <w:nsid w:val="6AF50FA6"/>
     <w:multiLevelType w:val="hybridMultilevel"/>
     <w:tmpl w:val="BAE68BB6"/>
@@ -1419,7 +1450,7 @@
       </w:pPr>
     </w:lvl>
   </w:abstractNum>
-  <w:abstractNum w:abstractNumId="4" w15:restartNumberingAfterBreak="0">
+  <w:abstractNum w:abstractNumId="5" w15:restartNumberingAfterBreak="0">
     <w:nsid w:val="6F7E01C4"/>
     <w:multiLevelType w:val="hybridMultilevel"/>
     <w:tmpl w:val="069CEA46"/>
@@ -1513,16 +1544,19 @@
     <w:abstractNumId w:val="0"/>
   </w:num>
   <w:num w:numId="2">
+    <w:abstractNumId w:val="3"/>
+  </w:num>
+  <w:num w:numId="3">
+    <w:abstractNumId w:val="4"/>
+  </w:num>
+  <w:num w:numId="4">
     <w:abstractNumId w:val="2"/>
   </w:num>
-  <w:num w:numId="3">
-    <w:abstractNumId w:val="3"/>
+  <w:num w:numId="5">
+    <w:abstractNumId w:val="5"/>
   </w:num>
-  <w:num w:numId="4">
+  <w:num w:numId="6">
     <w:abstractNumId w:val="1"/>
-  </w:num>
-  <w:num w:numId="5">
-    <w:abstractNumId w:val="4"/>
   </w:num>
 </w:numbering>
 </file>
@@ -1922,17 +1956,17 @@
     <w:lsdException w:name="Unresolved Mention" w:semiHidden="1" w:unhideWhenUsed="1"/>
     <w:lsdException w:name="Smart Link" w:semiHidden="1" w:unhideWhenUsed="1"/>
   </w:latentStyles>
-  <w:style w:type="paragraph" w:default="1" w:styleId="Standard">
+  <w:style w:type="paragraph" w:default="1" w:styleId="Normal">
     <w:name w:val="Normal"/>
     <w:qFormat/>
   </w:style>
-  <w:style w:type="character" w:default="1" w:styleId="Absatz-Standardschriftart">
+  <w:style w:type="character" w:default="1" w:styleId="Fuentedeprrafopredeter">
     <w:name w:val="Default Paragraph Font"/>
     <w:uiPriority w:val="1"/>
     <w:semiHidden/>
     <w:unhideWhenUsed/>
   </w:style>
-  <w:style w:type="table" w:default="1" w:styleId="NormaleTabelle">
+  <w:style w:type="table" w:default="1" w:styleId="Tablanormal">
     <w:name w:val="Normal Table"/>
     <w:uiPriority w:val="99"/>
     <w:semiHidden/>
@@ -1947,7 +1981,7 @@
       </w:tblCellMar>
     </w:tblPr>
   </w:style>
-  <w:style w:type="numbering" w:default="1" w:styleId="KeineListe">
+  <w:style w:type="numbering" w:default="1" w:styleId="Sinlista">
     <w:name w:val="No List"/>
     <w:uiPriority w:val="99"/>
     <w:semiHidden/>
@@ -1955,7 +1989,7 @@
   </w:style>
   <w:style w:type="paragraph" w:customStyle="1" w:styleId="paragraph">
     <w:name w:val="paragraph"/>
-    <w:basedOn w:val="Standard"/>
+    <w:basedOn w:val="Normal"/>
     <w:rsid w:val="000B17DD"/>
     <w:pPr>
       <w:spacing w:before="100" w:beforeAutospacing="1" w:after="100" w:afterAutospacing="1" w:line="240" w:lineRule="auto"/>
@@ -1969,12 +2003,12 @@
   </w:style>
   <w:style w:type="character" w:customStyle="1" w:styleId="normaltextrun">
     <w:name w:val="normaltextrun"/>
-    <w:basedOn w:val="Absatz-Standardschriftart"/>
+    <w:basedOn w:val="Fuentedeprrafopredeter"/>
     <w:rsid w:val="000B17DD"/>
   </w:style>
   <w:style w:type="character" w:customStyle="1" w:styleId="eop">
     <w:name w:val="eop"/>
-    <w:basedOn w:val="Absatz-Standardschriftart"/>
+    <w:basedOn w:val="Fuentedeprrafopredeter"/>
     <w:rsid w:val="000B17DD"/>
   </w:style>
 </w:styles>
@@ -2276,6 +2310,21 @@
 </file>
 
 <file path=customXml/item1.xml><?xml version="1.0" encoding="utf-8"?>
+<p:properties xmlns:p="http://schemas.microsoft.com/office/2006/metadata/properties" xmlns:xsi="http://www.w3.org/2001/XMLSchema-instance" xmlns:pc="http://schemas.microsoft.com/office/infopath/2007/PartnerControls">
+  <documentManagement/>
+</p:properties>
+</file>
+
+<file path=customXml/item2.xml><?xml version="1.0" encoding="utf-8"?>
+<?mso-contentType ?>
+<FormTemplates xmlns="http://schemas.microsoft.com/sharepoint/v3/contenttype/forms">
+  <Display>DocumentLibraryForm</Display>
+  <Edit>DocumentLibraryForm</Edit>
+  <New>DocumentLibraryForm</New>
+</FormTemplates>
+</file>
+
+<file path=customXml/item3.xml><?xml version="1.0" encoding="utf-8"?>
 <ct:contentTypeSchema xmlns:ct="http://schemas.microsoft.com/office/2006/metadata/contentType" xmlns:ma="http://schemas.microsoft.com/office/2006/metadata/properties/metaAttributes" ct:_="" ma:_="" ma:contentTypeName="Document" ma:contentTypeID="0x01010071D6AAC523B3E941B2B88215E38E1BB9" ma:contentTypeVersion="9" ma:contentTypeDescription="Create a new document." ma:contentTypeScope="" ma:versionID="0a4baaf1867fefebb315ab733e34b50e">
   <xsd:schema xmlns:xsd="http://www.w3.org/2001/XMLSchema" xmlns:xs="http://www.w3.org/2001/XMLSchema" xmlns:p="http://schemas.microsoft.com/office/2006/metadata/properties" xmlns:ns2="bbf3f9fe-2572-4379-a610-2e8dc69991af" targetNamespace="http://schemas.microsoft.com/office/2006/metadata/properties" ma:root="true" ma:fieldsID="e49f7444f4f7ed4ef95b3682afbd6081" ns2:_="">
     <xsd:import namespace="bbf3f9fe-2572-4379-a610-2e8dc69991af"/>
@@ -2453,29 +2502,37 @@
 </ct:contentTypeSchema>
 </file>
 
-<file path=customXml/item2.xml><?xml version="1.0" encoding="utf-8"?>
-<?mso-contentType ?>
-<FormTemplates xmlns="http://schemas.microsoft.com/sharepoint/v3/contenttype/forms">
-  <Display>DocumentLibraryForm</Display>
-  <Edit>DocumentLibraryForm</Edit>
-  <New>DocumentLibraryForm</New>
-</FormTemplates>
-</file>
-
-<file path=customXml/item3.xml><?xml version="1.0" encoding="utf-8"?>
-<p:properties xmlns:p="http://schemas.microsoft.com/office/2006/metadata/properties" xmlns:xsi="http://www.w3.org/2001/XMLSchema-instance" xmlns:pc="http://schemas.microsoft.com/office/infopath/2007/PartnerControls">
-  <documentManagement/>
-</p:properties>
-</file>
-
 <file path=customXml/itemProps1.xml><?xml version="1.0" encoding="utf-8"?>
-<ds:datastoreItem xmlns:ds="http://schemas.openxmlformats.org/officeDocument/2006/customXml" ds:itemID="{48368A83-34D1-4624-9D9E-B6852324D827}"/>
+<ds:datastoreItem xmlns:ds="http://schemas.openxmlformats.org/officeDocument/2006/customXml" ds:itemID="{BE565636-6E7C-475A-91D6-19B831797B8E}">
+  <ds:schemaRefs>
+    <ds:schemaRef ds:uri="http://schemas.microsoft.com/office/2006/metadata/properties"/>
+    <ds:schemaRef ds:uri="http://schemas.microsoft.com/office/infopath/2007/PartnerControls"/>
+  </ds:schemaRefs>
+</ds:datastoreItem>
 </file>
 
 <file path=customXml/itemProps2.xml><?xml version="1.0" encoding="utf-8"?>
-<ds:datastoreItem xmlns:ds="http://schemas.openxmlformats.org/officeDocument/2006/customXml" ds:itemID="{85589FA1-D336-4A71-9CC4-A994DD8588F1}"/>
+<ds:datastoreItem xmlns:ds="http://schemas.openxmlformats.org/officeDocument/2006/customXml" ds:itemID="{85589FA1-D336-4A71-9CC4-A994DD8588F1}">
+  <ds:schemaRefs>
+    <ds:schemaRef ds:uri="http://schemas.microsoft.com/sharepoint/v3/contenttype/forms"/>
+  </ds:schemaRefs>
+</ds:datastoreItem>
 </file>
 
 <file path=customXml/itemProps3.xml><?xml version="1.0" encoding="utf-8"?>
-<ds:datastoreItem xmlns:ds="http://schemas.openxmlformats.org/officeDocument/2006/customXml" ds:itemID="{BE565636-6E7C-475A-91D6-19B831797B8E}"/>
+<ds:datastoreItem xmlns:ds="http://schemas.openxmlformats.org/officeDocument/2006/customXml" ds:itemID="{48368A83-34D1-4624-9D9E-B6852324D827}">
+  <ds:schemaRefs>
+    <ds:schemaRef ds:uri="http://schemas.microsoft.com/office/2006/metadata/contentType"/>
+    <ds:schemaRef ds:uri="http://schemas.microsoft.com/office/2006/metadata/properties/metaAttributes"/>
+    <ds:schemaRef ds:uri="http://www.w3.org/2001/XMLSchema"/>
+    <ds:schemaRef ds:uri="http://schemas.microsoft.com/office/2006/metadata/properties"/>
+    <ds:schemaRef ds:uri="bbf3f9fe-2572-4379-a610-2e8dc69991af"/>
+    <ds:schemaRef ds:uri="http://schemas.microsoft.com/office/2006/documentManagement/types"/>
+    <ds:schemaRef ds:uri="http://schemas.microsoft.com/office/infopath/2007/PartnerControls"/>
+    <ds:schemaRef ds:uri="http://schemas.openxmlformats.org/package/2006/metadata/core-properties"/>
+    <ds:schemaRef ds:uri="http://purl.org/dc/elements/1.1/"/>
+    <ds:schemaRef ds:uri="http://purl.org/dc/terms/"/>
+    <ds:schemaRef ds:uri="http://schemas.microsoft.com/internal/obd"/>
+  </ds:schemaRefs>
+</ds:datastoreItem>
 </file>